--- a/rtt_nano/RT-Thread移植.docx
+++ b/rtt_nano/RT-Thread移植.docx
@@ -46,7 +46,7 @@
       <w:pPr>
         <w:rPr>
           <w:rStyle w:val="fontstyle01"/>
-          <w:rFonts w:asciiTheme="minorHAnsi" w:eastAsiaTheme="minorEastAsia" w:hAnsiTheme="minorHAnsi"/>
+          <w:rFonts w:asciiTheme="minorHAnsi" w:eastAsiaTheme="minorEastAsia" w:hAnsiTheme="minorHAnsi" w:hint="default"/>
           <w:color w:val="auto"/>
           <w:sz w:val="21"/>
         </w:rPr>
@@ -81,9 +81,11 @@
       <w:r>
         <w:t>下面所示这些，组件暂时只有</w:t>
       </w:r>
+      <w:proofErr w:type="spellStart"/>
       <w:r>
         <w:t>finsh</w:t>
       </w:r>
+      <w:proofErr w:type="spellEnd"/>
       <w:r>
         <w:t>。</w:t>
       </w:r>
@@ -142,6 +144,7 @@
         <w:jc w:val="left"/>
         <w:rPr>
           <w:rStyle w:val="fontstyle01"/>
+          <w:rFonts w:hint="default"/>
         </w:rPr>
       </w:pPr>
       <w:r>
@@ -200,21 +203,55 @@
           <w:rStyle w:val="fontstyle01"/>
           <w:rFonts w:hint="default"/>
         </w:rPr>
-        <w:t>rt-thread-v3.1.0\src</w:t>
-      </w:r>
-      <w:r>
-        <w:rPr>
-          <w:rStyle w:val="fontstyle01"/>
-          <w:rFonts w:hint="default"/>
-        </w:rPr>
-        <w:t>的源码添加到</w:t>
-      </w:r>
-      <w:r>
-        <w:rPr>
-          <w:rStyle w:val="fontstyle01"/>
-          <w:rFonts w:hint="default"/>
-        </w:rPr>
-        <w:t>IAR/keil/gcc编译环境的工程中</w:t>
+        <w:t>rt-thread-v3.1.0\</w:t>
+      </w:r>
+      <w:proofErr w:type="spellStart"/>
+      <w:r>
+        <w:rPr>
+          <w:rStyle w:val="fontstyle01"/>
+          <w:rFonts w:hint="default"/>
+        </w:rPr>
+        <w:t>src</w:t>
+      </w:r>
+      <w:proofErr w:type="spellEnd"/>
+      <w:r>
+        <w:rPr>
+          <w:rStyle w:val="fontstyle01"/>
+          <w:rFonts w:hint="default"/>
+        </w:rPr>
+        <w:t>的源码添加到IAR/</w:t>
+      </w:r>
+      <w:proofErr w:type="spellStart"/>
+      <w:r>
+        <w:rPr>
+          <w:rStyle w:val="fontstyle01"/>
+          <w:rFonts w:hint="default"/>
+        </w:rPr>
+        <w:t>keil</w:t>
+      </w:r>
+      <w:proofErr w:type="spellEnd"/>
+      <w:r>
+        <w:rPr>
+          <w:rStyle w:val="fontstyle01"/>
+          <w:rFonts w:hint="default"/>
+        </w:rPr>
+        <w:t>/</w:t>
+      </w:r>
+      <w:proofErr w:type="spellStart"/>
+      <w:r>
+        <w:rPr>
+          <w:rStyle w:val="fontstyle01"/>
+          <w:rFonts w:hint="default"/>
+        </w:rPr>
+        <w:t>gcc</w:t>
+      </w:r>
+      <w:proofErr w:type="spellEnd"/>
+      <w:r>
+        <w:rPr>
+          <w:rStyle w:val="fontstyle01"/>
+          <w:rFonts w:hint="default"/>
+        </w:rPr>
+        <w:t>编译环境的工程中</w:t>
       </w:r>
     </w:p>
     <w:p>
@@ -240,7 +277,27 @@
           <w:b/>
           <w:color w:val="FF0000"/>
         </w:rPr>
-        <w:t>移植相关的cpu文件</w:t>
+        <w:t>移植相关的</w:t>
+      </w:r>
+      <w:proofErr w:type="spellStart"/>
+      <w:r>
+        <w:rPr>
+          <w:rStyle w:val="fontstyle01"/>
+          <w:rFonts w:hint="default"/>
+          <w:b/>
+          <w:color w:val="FF0000"/>
+        </w:rPr>
+        <w:t>cpu</w:t>
+      </w:r>
+      <w:proofErr w:type="spellEnd"/>
+      <w:r>
+        <w:rPr>
+          <w:rStyle w:val="fontstyle01"/>
+          <w:rFonts w:hint="default"/>
+          <w:b/>
+          <w:color w:val="FF0000"/>
+        </w:rPr>
+        <w:t>文件</w:t>
       </w:r>
       <w:r>
         <w:rPr>
@@ -266,6 +323,7 @@
       <w:r>
         <w:t xml:space="preserve"> </w:t>
       </w:r>
+      <w:proofErr w:type="spellStart"/>
       <w:r>
         <w:rPr>
           <w:rStyle w:val="fontstyle01"/>
@@ -273,13 +331,31 @@
         </w:rPr>
         <w:t>libcpu</w:t>
       </w:r>
-      <w:r>
-        <w:rPr>
-          <w:rStyle w:val="fontstyle01"/>
-          <w:rFonts w:hint="default"/>
-        </w:rPr>
-        <w:t>下的各类型的芯片架构的context_xxx.s和</w:t>
-      </w:r>
+      <w:proofErr w:type="spellEnd"/>
+      <w:r>
+        <w:rPr>
+          <w:rStyle w:val="fontstyle01"/>
+          <w:rFonts w:hint="default"/>
+        </w:rPr>
+        <w:t>下的各类型的芯片架构的</w:t>
+      </w:r>
+      <w:proofErr w:type="spellStart"/>
+      <w:r>
+        <w:rPr>
+          <w:rStyle w:val="fontstyle01"/>
+          <w:rFonts w:hint="default"/>
+        </w:rPr>
+        <w:t>context_xxx.s</w:t>
+      </w:r>
+      <w:proofErr w:type="spellEnd"/>
+      <w:r>
+        <w:rPr>
+          <w:rStyle w:val="fontstyle01"/>
+          <w:rFonts w:hint="default"/>
+        </w:rPr>
+        <w:t>和</w:t>
+      </w:r>
+      <w:proofErr w:type="spellStart"/>
       <w:r>
         <w:rPr>
           <w:rStyle w:val="fontstyle01"/>
@@ -294,13 +370,23 @@
         </w:rPr>
         <w:t>.c</w:t>
       </w:r>
-      <w:r>
-        <w:rPr>
-          <w:rStyle w:val="fontstyle01"/>
-          <w:rFonts w:hint="default"/>
-        </w:rPr>
-        <w:t>的源码添加到IAR</w:t>
-      </w:r>
+      <w:proofErr w:type="spellEnd"/>
+      <w:r>
+        <w:rPr>
+          <w:rStyle w:val="fontstyle01"/>
+          <w:rFonts w:hint="default"/>
+        </w:rPr>
+        <w:t>的源码添加到IAR/</w:t>
+      </w:r>
+      <w:proofErr w:type="spellStart"/>
+      <w:r>
+        <w:rPr>
+          <w:rStyle w:val="fontstyle01"/>
+          <w:rFonts w:hint="default"/>
+        </w:rPr>
+        <w:t>keil</w:t>
+      </w:r>
+      <w:proofErr w:type="spellEnd"/>
       <w:r>
         <w:rPr>
           <w:rStyle w:val="fontstyle01"/>
@@ -308,19 +394,21 @@
         </w:rPr>
         <w:t>/</w:t>
       </w:r>
-      <w:r>
-        <w:rPr>
-          <w:rStyle w:val="fontstyle01"/>
-          <w:rFonts w:hint="default"/>
-        </w:rPr>
-        <w:t>keil</w:t>
-      </w:r>
-      <w:r>
-        <w:rPr>
-          <w:rStyle w:val="fontstyle01"/>
-          <w:rFonts w:hint="default"/>
-        </w:rPr>
-        <w:t>/gcc编译环境的工程中</w:t>
+      <w:proofErr w:type="spellStart"/>
+      <w:r>
+        <w:rPr>
+          <w:rStyle w:val="fontstyle01"/>
+          <w:rFonts w:hint="default"/>
+        </w:rPr>
+        <w:t>gcc</w:t>
+      </w:r>
+      <w:proofErr w:type="spellEnd"/>
+      <w:r>
+        <w:rPr>
+          <w:rStyle w:val="fontstyle01"/>
+          <w:rFonts w:hint="default"/>
+        </w:rPr>
+        <w:t>编译环境的工程中</w:t>
       </w:r>
     </w:p>
     <w:p>
@@ -350,6 +438,9 @@
     <w:p>
       <w:pPr>
         <w:jc w:val="left"/>
+        <w:rPr>
+          <w:rFonts w:hint="eastAsia"/>
+        </w:rPr>
       </w:pPr>
       <w:r>
         <w:rPr>
@@ -406,16 +497,34 @@
       <w:r>
         <w:t>头文件中可以查到一模一样的</w:t>
       </w:r>
+      <w:proofErr w:type="spellStart"/>
       <w:r>
         <w:t>systick</w:t>
       </w:r>
+      <w:proofErr w:type="spellEnd"/>
       <w:r>
         <w:t>中断配置，如下函数：</w:t>
       </w:r>
     </w:p>
     <w:p>
       <w:r>
-        <w:t>__STATIC_INLINE uint32_t SysTick_Config(uint32_t ticks)</w:t>
+        <w:t xml:space="preserve">__STATIC_INLINE uint32_t </w:t>
+      </w:r>
+      <w:proofErr w:type="spellStart"/>
+      <w:r>
+        <w:t>SysTick_</w:t>
+      </w:r>
+      <w:proofErr w:type="gramStart"/>
+      <w:r>
+        <w:t>Config</w:t>
+      </w:r>
+      <w:proofErr w:type="spellEnd"/>
+      <w:r>
+        <w:t>(</w:t>
+      </w:r>
+      <w:proofErr w:type="gramEnd"/>
+      <w:r>
+        <w:t>uint32_t ticks)</w:t>
       </w:r>
     </w:p>
     <w:p>
@@ -425,10 +534,26 @@
     </w:p>
     <w:p>
       <w:r>
-        <w:t xml:space="preserve">  if ((ticks - 1) &gt; SysTick_LO</w:t>
-      </w:r>
-      <w:r>
-        <w:t xml:space="preserve">AD_RELOAD_Msk)  return (1);  </w:t>
+        <w:t xml:space="preserve">  </w:t>
+      </w:r>
+      <w:proofErr w:type="gramStart"/>
+      <w:r>
+        <w:t>if</w:t>
+      </w:r>
+      <w:proofErr w:type="gramEnd"/>
+      <w:r>
+        <w:t xml:space="preserve"> ((ticks - 1) &gt; </w:t>
+      </w:r>
+      <w:proofErr w:type="spellStart"/>
+      <w:r>
+        <w:t>SysTick_LO</w:t>
+      </w:r>
+      <w:r>
+        <w:t>AD_RELOAD_Msk</w:t>
+      </w:r>
+      <w:proofErr w:type="spellEnd"/>
+      <w:r>
+        <w:t xml:space="preserve">)  return (1);  </w:t>
       </w:r>
       <w:r>
         <w:t xml:space="preserve"> /* Reload value impossible */</w:t>
@@ -437,27 +562,123 @@
     <w:p/>
     <w:p>
       <w:r>
-        <w:t xml:space="preserve">  SysTick-&gt;LOAD  = ticks - 1;     /* set reload register */</w:t>
-      </w:r>
-    </w:p>
-    <w:p>
-      <w:r>
-        <w:t xml:space="preserve">  NVIC_SetPriority (SysTick_IRQn, (1&lt;&lt;__NVIC_PRIO_BITS) - 1);  /* set Priority for Systick Interrupt */</w:t>
-      </w:r>
-    </w:p>
-    <w:p>
-      <w:r>
-        <w:t xml:space="preserve">  SysTick-&gt;VAL   = 0;   /* Load the SysTick Counter Value */</w:t>
-      </w:r>
-    </w:p>
-    <w:p>
-      <w:r>
-        <w:t xml:space="preserve">  SysTick-&gt;CTRL  = SysTick_CTRL_CLKSOURCE_Msk |</w:t>
-      </w:r>
-    </w:p>
-    <w:p>
-      <w:r>
-        <w:t xml:space="preserve">                   SysTick_CTRL_TICKINT_Msk   |</w:t>
+        <w:t xml:space="preserve">  </w:t>
+      </w:r>
+      <w:proofErr w:type="spellStart"/>
+      <w:r>
+        <w:t>SysTick</w:t>
+      </w:r>
+      <w:proofErr w:type="spellEnd"/>
+      <w:r>
+        <w:t>-&gt;</w:t>
+      </w:r>
+      <w:proofErr w:type="gramStart"/>
+      <w:r>
+        <w:t>LOAD  =</w:t>
+      </w:r>
+      <w:proofErr w:type="gramEnd"/>
+      <w:r>
+        <w:t xml:space="preserve"> ticks - 1;     /* set reload register */</w:t>
+      </w:r>
+    </w:p>
+    <w:p>
+      <w:r>
+        <w:t xml:space="preserve">  </w:t>
+      </w:r>
+      <w:proofErr w:type="spellStart"/>
+      <w:r>
+        <w:t>NVIC_SetPriority</w:t>
+      </w:r>
+      <w:proofErr w:type="spellEnd"/>
+      <w:r>
+        <w:t xml:space="preserve"> (</w:t>
+      </w:r>
+      <w:proofErr w:type="spellStart"/>
+      <w:r>
+        <w:t>SysTick_IRQn</w:t>
+      </w:r>
+      <w:proofErr w:type="spellEnd"/>
+      <w:r>
+        <w:t>, (1&lt;&lt;__NVIC_PRIO_BITS) - 1)</w:t>
+      </w:r>
+      <w:proofErr w:type="gramStart"/>
+      <w:r>
+        <w:t>;  /</w:t>
+      </w:r>
+      <w:proofErr w:type="gramEnd"/>
+      <w:r>
+        <w:t xml:space="preserve">* set Priority for </w:t>
+      </w:r>
+      <w:proofErr w:type="spellStart"/>
+      <w:r>
+        <w:t>Systick</w:t>
+      </w:r>
+      <w:proofErr w:type="spellEnd"/>
+      <w:r>
+        <w:t xml:space="preserve"> Interrupt */</w:t>
+      </w:r>
+    </w:p>
+    <w:p>
+      <w:r>
+        <w:t xml:space="preserve">  </w:t>
+      </w:r>
+      <w:proofErr w:type="spellStart"/>
+      <w:r>
+        <w:t>SysTick</w:t>
+      </w:r>
+      <w:proofErr w:type="spellEnd"/>
+      <w:r>
+        <w:t xml:space="preserve">-&gt;VAL   = 0;   /* Load the </w:t>
+      </w:r>
+      <w:proofErr w:type="spellStart"/>
+      <w:r>
+        <w:t>SysTick</w:t>
+      </w:r>
+      <w:proofErr w:type="spellEnd"/>
+      <w:r>
+        <w:t xml:space="preserve"> Counter Value */</w:t>
+      </w:r>
+    </w:p>
+    <w:p>
+      <w:r>
+        <w:t xml:space="preserve">  </w:t>
+      </w:r>
+      <w:proofErr w:type="spellStart"/>
+      <w:r>
+        <w:t>SysTick</w:t>
+      </w:r>
+      <w:proofErr w:type="spellEnd"/>
+      <w:r>
+        <w:t>-&gt;</w:t>
+      </w:r>
+      <w:proofErr w:type="gramStart"/>
+      <w:r>
+        <w:t>CTRL  =</w:t>
+      </w:r>
+      <w:proofErr w:type="gramEnd"/>
+      <w:r>
+        <w:t xml:space="preserve"> </w:t>
+      </w:r>
+      <w:proofErr w:type="spellStart"/>
+      <w:r>
+        <w:t>SysTick_CTRL_CLKSOURCE_Msk</w:t>
+      </w:r>
+      <w:proofErr w:type="spellEnd"/>
+      <w:r>
+        <w:t xml:space="preserve"> |</w:t>
+      </w:r>
+    </w:p>
+    <w:p>
+      <w:r>
+        <w:t xml:space="preserve">                   </w:t>
+      </w:r>
+      <w:proofErr w:type="spellStart"/>
+      <w:r>
+        <w:t>SysTick_CTRL_TICKINT_Msk</w:t>
+      </w:r>
+      <w:proofErr w:type="spellEnd"/>
+      <w:r>
+        <w:t xml:space="preserve">   |</w:t>
       </w:r>
     </w:p>
     <w:p>
@@ -465,15 +686,47 @@
         <w:t xml:space="preserve">               </w:t>
       </w:r>
       <w:r>
-        <w:t xml:space="preserve">    SysTick_CTRL_ENABLE_Msk;   </w:t>
-      </w:r>
-      <w:r>
-        <w:t>/* Enable SysTick IRQ and SysTick Timer */</w:t>
-      </w:r>
-    </w:p>
-    <w:p>
-      <w:r>
-        <w:t xml:space="preserve">  return (0);                            /* Function successful */</w:t>
+        <w:t xml:space="preserve">    </w:t>
+      </w:r>
+      <w:proofErr w:type="spellStart"/>
+      <w:r>
+        <w:t>SysTick_CTRL_ENABLE_Msk</w:t>
+      </w:r>
+      <w:proofErr w:type="spellEnd"/>
+      <w:r>
+        <w:t xml:space="preserve">;   </w:t>
+      </w:r>
+      <w:r>
+        <w:t xml:space="preserve">/* Enable </w:t>
+      </w:r>
+      <w:proofErr w:type="spellStart"/>
+      <w:r>
+        <w:t>SysTick</w:t>
+      </w:r>
+      <w:proofErr w:type="spellEnd"/>
+      <w:r>
+        <w:t xml:space="preserve"> IRQ and </w:t>
+      </w:r>
+      <w:proofErr w:type="spellStart"/>
+      <w:r>
+        <w:t>SysTick</w:t>
+      </w:r>
+      <w:proofErr w:type="spellEnd"/>
+      <w:r>
+        <w:t xml:space="preserve"> Timer */</w:t>
+      </w:r>
+    </w:p>
+    <w:p>
+      <w:r>
+        <w:t xml:space="preserve">  </w:t>
+      </w:r>
+      <w:proofErr w:type="gramStart"/>
+      <w:r>
+        <w:t>return</w:t>
+      </w:r>
+      <w:proofErr w:type="gramEnd"/>
+      <w:r>
+        <w:t xml:space="preserve"> (0);                            /* Function successful */</w:t>
       </w:r>
     </w:p>
     <w:p>
@@ -522,6 +775,7 @@
         </w:rPr>
         <w:t>的</w:t>
       </w:r>
+      <w:proofErr w:type="spellStart"/>
       <w:r>
         <w:rPr>
           <w:b/>
@@ -529,6 +783,7 @@
         </w:rPr>
         <w:t>systick</w:t>
       </w:r>
+      <w:proofErr w:type="spellEnd"/>
       <w:r>
         <w:rPr>
           <w:rFonts w:hint="eastAsia"/>
@@ -553,9 +808,6 @@
     <w:p>
       <w:pPr>
         <w:ind w:firstLine="420"/>
-        <w:rPr>
-          <w:rFonts w:hint="eastAsia"/>
-        </w:rPr>
       </w:pPr>
       <w:r>
         <w:rPr>
@@ -599,9 +851,11 @@
         </w:rPr>
         <w:t>的</w:t>
       </w:r>
+      <w:proofErr w:type="spellStart"/>
       <w:r>
         <w:t>rt_hw_board_init</w:t>
       </w:r>
+      <w:proofErr w:type="spellEnd"/>
       <w:r>
         <w:rPr>
           <w:rFonts w:hint="eastAsia"/>
@@ -617,12 +871,14 @@
         </w:rPr>
         <w:t>进行</w:t>
       </w:r>
+      <w:proofErr w:type="spellStart"/>
       <w:r>
         <w:rPr>
           <w:rFonts w:hint="eastAsia"/>
         </w:rPr>
         <w:t>systick</w:t>
       </w:r>
+      <w:proofErr w:type="spellEnd"/>
       <w:r>
         <w:t>初始化</w:t>
       </w:r>
@@ -658,9 +914,11 @@
         </w:rPr>
         <w:t>其中</w:t>
       </w:r>
+      <w:proofErr w:type="spellStart"/>
       <w:r>
         <w:t>CntValue</w:t>
       </w:r>
+      <w:proofErr w:type="spellEnd"/>
       <w:r>
         <w:t xml:space="preserve"> </w:t>
       </w:r>
@@ -690,23 +948,432 @@
       <w:pPr>
         <w:ind w:firstLine="420"/>
       </w:pPr>
-      <w:r>
-        <w:t>SysTick_Config( (CntValue/RT_TICK_PER_SECOND));</w:t>
+    </w:p>
+    <w:p>
+      <w:r>
+        <w:t>/**</w:t>
+      </w:r>
+    </w:p>
+    <w:p>
+      <w:r>
+        <w:rPr>
+          <w:rFonts w:hint="eastAsia"/>
+        </w:rPr>
+        <w:t xml:space="preserve">  * @brief  </w:t>
+      </w:r>
+      <w:r>
+        <w:rPr>
+          <w:rFonts w:hint="eastAsia"/>
+        </w:rPr>
+        <w:t>启动系统滴答定时器</w:t>
+      </w:r>
+      <w:r>
+        <w:rPr>
+          <w:rFonts w:hint="eastAsia"/>
+        </w:rPr>
+        <w:t xml:space="preserve"> </w:t>
+      </w:r>
+      <w:proofErr w:type="spellStart"/>
+      <w:r>
+        <w:rPr>
+          <w:rFonts w:hint="eastAsia"/>
+        </w:rPr>
+        <w:t>SysTick</w:t>
+      </w:r>
+      <w:proofErr w:type="spellEnd"/>
+    </w:p>
+    <w:p>
+      <w:r>
+        <w:rPr>
+          <w:rFonts w:hint="eastAsia"/>
+        </w:rPr>
+        <w:t xml:space="preserve">  * @</w:t>
+      </w:r>
+      <w:proofErr w:type="spellStart"/>
+      <w:r>
+        <w:rPr>
+          <w:rFonts w:hint="eastAsia"/>
+        </w:rPr>
+        <w:t>param</w:t>
+      </w:r>
+      <w:proofErr w:type="spellEnd"/>
+      <w:r>
+        <w:rPr>
+          <w:rFonts w:hint="eastAsia"/>
+        </w:rPr>
+        <w:t xml:space="preserve">  </w:t>
+      </w:r>
+      <w:r>
+        <w:rPr>
+          <w:rFonts w:hint="eastAsia"/>
+        </w:rPr>
+        <w:t>无</w:t>
+      </w:r>
+    </w:p>
+    <w:p>
+      <w:r>
+        <w:rPr>
+          <w:rFonts w:hint="eastAsia"/>
+        </w:rPr>
+        <w:t xml:space="preserve">  * @</w:t>
+      </w:r>
+      <w:proofErr w:type="spellStart"/>
+      <w:r>
+        <w:rPr>
+          <w:rFonts w:hint="eastAsia"/>
+        </w:rPr>
+        <w:t>retval</w:t>
+      </w:r>
+      <w:proofErr w:type="spellEnd"/>
+      <w:r>
+        <w:rPr>
+          <w:rFonts w:hint="eastAsia"/>
+        </w:rPr>
+        <w:t xml:space="preserve"> </w:t>
+      </w:r>
+      <w:r>
+        <w:rPr>
+          <w:rFonts w:hint="eastAsia"/>
+        </w:rPr>
+        <w:t>无</w:t>
+      </w:r>
+    </w:p>
+    <w:p>
+      <w:r>
+        <w:t xml:space="preserve">  */</w:t>
+      </w:r>
+    </w:p>
+    <w:p>
+      <w:proofErr w:type="gramStart"/>
+      <w:r>
+        <w:t>void</w:t>
+      </w:r>
+      <w:proofErr w:type="gramEnd"/>
+      <w:r>
+        <w:t xml:space="preserve"> </w:t>
+      </w:r>
+      <w:proofErr w:type="spellStart"/>
+      <w:r>
+        <w:t>SysTick_Init</w:t>
+      </w:r>
+      <w:proofErr w:type="spellEnd"/>
+      <w:r>
+        <w:t>(void)</w:t>
+      </w:r>
+    </w:p>
+    <w:p>
+      <w:r>
+        <w:t>{</w:t>
+      </w:r>
+    </w:p>
+    <w:p>
+      <w:r>
+        <w:rPr>
+          <w:rFonts w:hint="eastAsia"/>
+        </w:rPr>
+        <w:tab/>
+        <w:t xml:space="preserve">   </w:t>
+      </w:r>
+      <w:r>
+        <w:rPr>
+          <w:rFonts w:hint="eastAsia"/>
+        </w:rPr>
+        <w:tab/>
+        <w:t xml:space="preserve">/* </w:t>
+      </w:r>
+      <w:proofErr w:type="spellStart"/>
+      <w:r>
+        <w:rPr>
+          <w:rFonts w:hint="eastAsia"/>
+        </w:rPr>
+        <w:t>systick</w:t>
+      </w:r>
+      <w:proofErr w:type="spellEnd"/>
+      <w:r>
+        <w:rPr>
+          <w:rFonts w:hint="eastAsia"/>
+        </w:rPr>
+        <w:t>中断自适应</w:t>
+      </w:r>
+    </w:p>
+    <w:p>
+      <w:r>
+        <w:rPr>
+          <w:rFonts w:hint="eastAsia"/>
+        </w:rPr>
+        <w:tab/>
+        <w:t xml:space="preserve"> *</w:t>
+      </w:r>
+      <w:proofErr w:type="spellStart"/>
+      <w:r>
+        <w:rPr>
+          <w:rFonts w:hint="eastAsia"/>
+        </w:rPr>
+        <w:t>SystemFrequency</w:t>
+      </w:r>
+      <w:proofErr w:type="spellEnd"/>
+      <w:r>
+        <w:rPr>
+          <w:rFonts w:hint="eastAsia"/>
+        </w:rPr>
+        <w:t xml:space="preserve"> / 1000       1ms</w:t>
+      </w:r>
+      <w:r>
+        <w:rPr>
+          <w:rFonts w:hint="eastAsia"/>
+        </w:rPr>
+        <w:t>中断</w:t>
+      </w:r>
+      <w:r>
+        <w:rPr>
+          <w:rFonts w:hint="eastAsia"/>
+        </w:rPr>
+        <w:t>1</w:t>
+      </w:r>
+      <w:r>
+        <w:rPr>
+          <w:rFonts w:hint="eastAsia"/>
+        </w:rPr>
+        <w:t>次</w:t>
+      </w:r>
+    </w:p>
+    <w:p>
+      <w:r>
+        <w:rPr>
+          <w:rFonts w:hint="eastAsia"/>
+        </w:rPr>
+        <w:tab/>
+        <w:t xml:space="preserve"> * </w:t>
+      </w:r>
+      <w:proofErr w:type="spellStart"/>
+      <w:r>
+        <w:rPr>
+          <w:rFonts w:hint="eastAsia"/>
+        </w:rPr>
+        <w:t>SystemFrequency</w:t>
+      </w:r>
+      <w:proofErr w:type="spellEnd"/>
+      <w:r>
+        <w:rPr>
+          <w:rFonts w:hint="eastAsia"/>
+        </w:rPr>
+        <w:t xml:space="preserve"> / 100000</w:t>
+      </w:r>
+      <w:r>
+        <w:rPr>
+          <w:rFonts w:hint="eastAsia"/>
+        </w:rPr>
+        <w:tab/>
+        <w:t xml:space="preserve"> 10us</w:t>
+      </w:r>
+      <w:r>
+        <w:rPr>
+          <w:rFonts w:hint="eastAsia"/>
+        </w:rPr>
+        <w:t>中断</w:t>
+      </w:r>
+      <w:r>
+        <w:rPr>
+          <w:rFonts w:hint="eastAsia"/>
+        </w:rPr>
+        <w:t>1</w:t>
+      </w:r>
+      <w:r>
+        <w:rPr>
+          <w:rFonts w:hint="eastAsia"/>
+        </w:rPr>
+        <w:t>次</w:t>
+      </w:r>
+    </w:p>
+    <w:p>
+      <w:r>
+        <w:rPr>
+          <w:rFonts w:hint="eastAsia"/>
+        </w:rPr>
+        <w:tab/>
+        <w:t xml:space="preserve"> * </w:t>
+      </w:r>
+      <w:proofErr w:type="spellStart"/>
+      <w:r>
+        <w:rPr>
+          <w:rFonts w:hint="eastAsia"/>
+        </w:rPr>
+        <w:t>SystemFrequency</w:t>
+      </w:r>
+      <w:proofErr w:type="spellEnd"/>
+      <w:r>
+        <w:rPr>
+          <w:rFonts w:hint="eastAsia"/>
+        </w:rPr>
+        <w:t xml:space="preserve"> / 1000000   1us</w:t>
+      </w:r>
+      <w:r>
+        <w:rPr>
+          <w:rFonts w:hint="eastAsia"/>
+        </w:rPr>
+        <w:t>中断</w:t>
+      </w:r>
+      <w:r>
+        <w:rPr>
+          <w:rFonts w:hint="eastAsia"/>
+        </w:rPr>
+        <w:t>1</w:t>
+      </w:r>
+      <w:r>
+        <w:rPr>
+          <w:rFonts w:hint="eastAsia"/>
+        </w:rPr>
+        <w:t>次</w:t>
+      </w:r>
+    </w:p>
+    <w:p>
+      <w:r>
+        <w:tab/>
+        <w:t xml:space="preserve"> */</w:t>
+      </w:r>
+    </w:p>
+    <w:p>
+      <w:r>
+        <w:t xml:space="preserve">    </w:t>
+      </w:r>
+      <w:proofErr w:type="spellStart"/>
+      <w:r>
+        <w:t>RCC_</w:t>
+      </w:r>
+      <w:proofErr w:type="gramStart"/>
+      <w:r>
+        <w:t>ClocksTypeDef</w:t>
+      </w:r>
+      <w:proofErr w:type="spellEnd"/>
+      <w:r>
+        <w:t xml:space="preserve">  </w:t>
+      </w:r>
+      <w:proofErr w:type="spellStart"/>
+      <w:r>
+        <w:t>RccClocks</w:t>
+      </w:r>
+      <w:proofErr w:type="spellEnd"/>
+      <w:proofErr w:type="gramEnd"/>
+      <w:r>
+        <w:t>;</w:t>
+      </w:r>
+    </w:p>
+    <w:p>
+      <w:r>
+        <w:t xml:space="preserve">    </w:t>
+      </w:r>
+      <w:proofErr w:type="gramStart"/>
+      <w:r>
+        <w:t>uint32_t</w:t>
+      </w:r>
+      <w:proofErr w:type="gramEnd"/>
+      <w:r>
+        <w:t xml:space="preserve"> </w:t>
+      </w:r>
+      <w:proofErr w:type="spellStart"/>
+      <w:r>
+        <w:t>SystemClockFrequency</w:t>
+      </w:r>
+      <w:proofErr w:type="spellEnd"/>
+      <w:r>
+        <w:t xml:space="preserve"> = 0;</w:t>
+      </w:r>
+    </w:p>
+    <w:p>
+      <w:r>
+        <w:t xml:space="preserve">    </w:t>
+      </w:r>
+      <w:proofErr w:type="spellStart"/>
+      <w:r>
+        <w:t>RCC_</w:t>
+      </w:r>
+      <w:proofErr w:type="gramStart"/>
+      <w:r>
+        <w:t>GetClocksFreq</w:t>
+      </w:r>
+      <w:proofErr w:type="spellEnd"/>
+      <w:r>
+        <w:t>(</w:t>
+      </w:r>
+      <w:proofErr w:type="gramEnd"/>
+      <w:r>
+        <w:t>&amp;</w:t>
+      </w:r>
+      <w:proofErr w:type="spellStart"/>
+      <w:r>
+        <w:t>RccClocks</w:t>
+      </w:r>
+      <w:proofErr w:type="spellEnd"/>
+      <w:r>
+        <w:t>);</w:t>
+      </w:r>
+    </w:p>
+    <w:p>
+      <w:r>
+        <w:t xml:space="preserve">    </w:t>
+      </w:r>
+      <w:proofErr w:type="spellStart"/>
+      <w:r>
+        <w:t>SystemClockFrequency</w:t>
+      </w:r>
+      <w:proofErr w:type="spellEnd"/>
+      <w:r>
+        <w:t xml:space="preserve"> = </w:t>
+      </w:r>
+      <w:proofErr w:type="spellStart"/>
+      <w:r>
+        <w:t>RccClocks.HCLK_Frequency</w:t>
+      </w:r>
+      <w:proofErr w:type="spellEnd"/>
+      <w:r>
+        <w:t>;</w:t>
+      </w:r>
+    </w:p>
+    <w:p>
+      <w:r>
+        <w:t xml:space="preserve">    </w:t>
+      </w:r>
+      <w:proofErr w:type="gramStart"/>
+      <w:r>
+        <w:t>while</w:t>
+      </w:r>
+      <w:proofErr w:type="gramEnd"/>
+      <w:r>
+        <w:t xml:space="preserve"> (</w:t>
+      </w:r>
+      <w:proofErr w:type="spellStart"/>
+      <w:r>
+        <w:t>SysTick_Config</w:t>
+      </w:r>
+      <w:proofErr w:type="spellEnd"/>
+      <w:r>
+        <w:t>(</w:t>
+      </w:r>
+      <w:proofErr w:type="spellStart"/>
+      <w:r>
+        <w:t>SystemClockFrequency</w:t>
+      </w:r>
+      <w:proofErr w:type="spellEnd"/>
+      <w:r>
+        <w:t>/RT_TICK_PER_SECOND));</w:t>
+      </w:r>
+    </w:p>
+    <w:p>
+      <w:r>
+        <w:t>}</w:t>
       </w:r>
     </w:p>
     <w:p>
       <w:pPr>
         <w:ind w:firstLine="420"/>
-        <w:rPr>
-          <w:rFonts w:hint="eastAsia"/>
-        </w:rPr>
-      </w:pPr>
+      </w:pPr>
+      <w:bookmarkStart w:id="0" w:name="_GoBack"/>
+      <w:bookmarkEnd w:id="0"/>
     </w:p>
     <w:p>
       <w:pPr>
         <w:ind w:firstLine="420"/>
         <w:rPr>
-          <w:rFonts w:hint="eastAsia"/>
           <w:b/>
           <w:color w:val="FF0000"/>
         </w:rPr>
@@ -735,6 +1402,7 @@
         </w:rPr>
         <w:t>）</w:t>
       </w:r>
+      <w:proofErr w:type="spellStart"/>
       <w:r>
         <w:rPr>
           <w:rFonts w:hint="eastAsia"/>
@@ -743,6 +1411,7 @@
         </w:rPr>
         <w:t>systick</w:t>
       </w:r>
+      <w:proofErr w:type="spellEnd"/>
       <w:r>
         <w:rPr>
           <w:b/>
@@ -761,9 +1430,11 @@
       <w:r>
         <w:t>放到</w:t>
       </w:r>
+      <w:proofErr w:type="spellStart"/>
       <w:r>
         <w:t>board.c</w:t>
       </w:r>
+      <w:proofErr w:type="spellEnd"/>
       <w:r>
         <w:rPr>
           <w:rFonts w:hint="eastAsia"/>
@@ -790,8 +1461,21 @@
       <w:pPr>
         <w:ind w:firstLine="420"/>
       </w:pPr>
-      <w:r>
-        <w:t>void SysTick_Handler(void)</w:t>
+      <w:proofErr w:type="gramStart"/>
+      <w:r>
+        <w:t>void</w:t>
+      </w:r>
+      <w:proofErr w:type="gramEnd"/>
+      <w:r>
+        <w:t xml:space="preserve"> </w:t>
+      </w:r>
+      <w:proofErr w:type="spellStart"/>
+      <w:r>
+        <w:t>SysTick_Handler</w:t>
+      </w:r>
+      <w:proofErr w:type="spellEnd"/>
+      <w:r>
+        <w:t>(void)</w:t>
       </w:r>
     </w:p>
     <w:p>
@@ -805,9 +1489,6 @@
     <w:p>
       <w:pPr>
         <w:ind w:firstLine="420"/>
-        <w:rPr>
-          <w:rFonts w:hint="eastAsia"/>
-        </w:rPr>
       </w:pPr>
       <w:r>
         <w:rPr>
@@ -833,7 +1514,23 @@
         <w:ind w:firstLine="420"/>
       </w:pPr>
       <w:r>
-        <w:t xml:space="preserve">    rt_interrupt_enter();</w:t>
+        <w:t xml:space="preserve">    </w:t>
+      </w:r>
+      <w:proofErr w:type="spellStart"/>
+      <w:r>
+        <w:t>rt_interrupt_</w:t>
+      </w:r>
+      <w:proofErr w:type="gramStart"/>
+      <w:r>
+        <w:t>enter</w:t>
+      </w:r>
+      <w:proofErr w:type="spellEnd"/>
+      <w:r>
+        <w:t>(</w:t>
+      </w:r>
+      <w:proofErr w:type="gramEnd"/>
+      <w:r>
+        <w:t>);</w:t>
       </w:r>
     </w:p>
     <w:p>
@@ -844,9 +1541,6 @@
     <w:p>
       <w:pPr>
         <w:ind w:firstLine="420"/>
-        <w:rPr>
-          <w:rFonts w:hint="eastAsia"/>
-        </w:rPr>
       </w:pPr>
       <w:r>
         <w:rPr>
@@ -872,7 +1566,23 @@
         <w:ind w:firstLine="420"/>
       </w:pPr>
       <w:r>
-        <w:t xml:space="preserve">    rt_tick_increase();</w:t>
+        <w:t xml:space="preserve">    </w:t>
+      </w:r>
+      <w:proofErr w:type="spellStart"/>
+      <w:r>
+        <w:t>rt_tick_</w:t>
+      </w:r>
+      <w:proofErr w:type="gramStart"/>
+      <w:r>
+        <w:t>increase</w:t>
+      </w:r>
+      <w:proofErr w:type="spellEnd"/>
+      <w:r>
+        <w:t>(</w:t>
+      </w:r>
+      <w:proofErr w:type="gramEnd"/>
+      <w:r>
+        <w:t>);</w:t>
       </w:r>
     </w:p>
     <w:p>
@@ -883,9 +1593,6 @@
     <w:p>
       <w:pPr>
         <w:ind w:firstLine="420"/>
-        <w:rPr>
-          <w:rFonts w:hint="eastAsia"/>
-        </w:rPr>
       </w:pPr>
       <w:r>
         <w:rPr>
@@ -911,7 +1618,23 @@
         <w:ind w:firstLine="420"/>
       </w:pPr>
       <w:r>
-        <w:t xml:space="preserve">    rt_interrupt_leave();</w:t>
+        <w:t xml:space="preserve">    </w:t>
+      </w:r>
+      <w:proofErr w:type="spellStart"/>
+      <w:r>
+        <w:t>rt_interrupt_</w:t>
+      </w:r>
+      <w:proofErr w:type="gramStart"/>
+      <w:r>
+        <w:t>leave</w:t>
+      </w:r>
+      <w:proofErr w:type="spellEnd"/>
+      <w:r>
+        <w:t>(</w:t>
+      </w:r>
+      <w:proofErr w:type="gramEnd"/>
+      <w:r>
+        <w:t>);</w:t>
       </w:r>
     </w:p>
     <w:p>
@@ -940,9 +1663,11 @@
       <w:r>
         <w:t>完成了</w:t>
       </w:r>
+      <w:proofErr w:type="spellStart"/>
       <w:r>
         <w:t>systcik</w:t>
       </w:r>
+      <w:proofErr w:type="spellEnd"/>
       <w:r>
         <w:t>的配置</w:t>
       </w:r>
@@ -981,9 +1706,6 @@
     <w:p>
       <w:pPr>
         <w:ind w:firstLine="420"/>
-        <w:rPr>
-          <w:rFonts w:hint="eastAsia"/>
-        </w:rPr>
       </w:pPr>
       <w:r>
         <w:tab/>
@@ -994,9 +1716,11 @@
         </w:rPr>
         <w:t>想用</w:t>
       </w:r>
+      <w:proofErr w:type="spellStart"/>
       <w:r>
         <w:t>kprintf</w:t>
       </w:r>
+      <w:proofErr w:type="spellEnd"/>
       <w:r>
         <w:rPr>
           <w:rFonts w:hint="eastAsia"/>
@@ -1015,8 +1739,6 @@
       <w:r>
         <w:t>探索。</w:t>
       </w:r>
-      <w:bookmarkStart w:id="0" w:name="_GoBack"/>
-      <w:bookmarkEnd w:id="0"/>
     </w:p>
     <w:sectPr>
       <w:pgSz w:w="11906" w:h="16838"/>
@@ -1491,7 +2213,7 @@
         <a:sysClr val="windowText" lastClr="000000"/>
       </a:dk1>
       <a:lt1>
-        <a:sysClr val="window" lastClr="FFFFFF"/>
+        <a:sysClr val="window" lastClr="CCE8CF"/>
       </a:lt1>
       <a:dk2>
         <a:srgbClr val="44546A"/>
